--- a/04-Subroutines/04-Subroutines.docx
+++ b/04-Subroutines/04-Subroutines.docx
@@ -1,10 +1,10 @@
 
 <file path=word/document.xml><?xml version="1.0" encoding="utf-8"?>
-<w:document xmlns:wpc="http://schemas.microsoft.com/office/word/2010/wordprocessingCanvas" xmlns:cx="http://schemas.microsoft.com/office/drawing/2014/chartex" xmlns:cx1="http://schemas.microsoft.com/office/drawing/2015/9/8/chartex" xmlns:cx2="http://schemas.microsoft.com/office/drawing/2015/10/21/chartex" xmlns:cx3="http://schemas.microsoft.com/office/drawing/2016/5/9/chartex" xmlns:cx4="http://schemas.microsoft.com/office/drawing/2016/5/10/chartex" xmlns:cx5="http://schemas.microsoft.com/office/drawing/2016/5/11/chartex" xmlns:cx6="http://schemas.microsoft.com/office/drawing/2016/5/12/chartex" xmlns:cx7="http://schemas.microsoft.com/office/drawing/2016/5/13/chartex" xmlns:cx8="http://schemas.microsoft.com/office/drawing/2016/5/14/chartex" xmlns:mc="http://schemas.openxmlformats.org/markup-compatibility/2006" xmlns:aink="http://schemas.microsoft.com/office/drawing/2016/ink" xmlns:am3d="http://schemas.microsoft.com/office/drawing/2017/model3d" xmlns:o="urn:schemas-microsoft-com:office:office" xmlns:r="http://schemas.openxmlformats.org/officeDocument/2006/relationships" xmlns:m="http://schemas.openxmlformats.org/officeDocument/2006/math" xmlns:v="urn:schemas-microsoft-com:vml" xmlns:wp14="http://schemas.microsoft.com/office/word/2010/wordprocessingDrawing" xmlns:wp="http://schemas.openxmlformats.org/drawingml/2006/wordprocessingDrawing" xmlns:w10="urn:schemas-microsoft-com:office:word" xmlns:w="http://schemas.openxmlformats.org/wordprocessingml/2006/main" xmlns:w14="http://schemas.microsoft.com/office/word/2010/wordml" xmlns:w15="http://schemas.microsoft.com/office/word/2012/wordml" xmlns:w16cid="http://schemas.microsoft.com/office/word/2016/wordml/cid" xmlns:w16se="http://schemas.microsoft.com/office/word/2015/wordml/symex" xmlns:wpg="http://schemas.microsoft.com/office/word/2010/wordprocessingGroup" xmlns:wpi="http://schemas.microsoft.com/office/word/2010/wordprocessingInk" xmlns:wne="http://schemas.microsoft.com/office/word/2006/wordml" xmlns:wps="http://schemas.microsoft.com/office/word/2010/wordprocessingShape" mc:Ignorable="w14 w15 w16se w16cid wp14">
+<w:document xmlns:wpc="http://schemas.microsoft.com/office/word/2010/wordprocessingCanvas" xmlns:mc="http://schemas.openxmlformats.org/markup-compatibility/2006" xmlns:o="urn:schemas-microsoft-com:office:office" xmlns:r="http://schemas.openxmlformats.org/officeDocument/2006/relationships" xmlns:m="http://schemas.openxmlformats.org/officeDocument/2006/math" xmlns:v="urn:schemas-microsoft-com:vml" xmlns:wp14="http://schemas.microsoft.com/office/word/2010/wordprocessingDrawing" xmlns:wp="http://schemas.openxmlformats.org/drawingml/2006/wordprocessingDrawing" xmlns:w10="urn:schemas-microsoft-com:office:word" xmlns:w="http://schemas.openxmlformats.org/wordprocessingml/2006/main" xmlns:w14="http://schemas.microsoft.com/office/word/2010/wordml" xmlns:w15="http://schemas.microsoft.com/office/word/2012/wordml" xmlns:wpg="http://schemas.microsoft.com/office/word/2010/wordprocessingGroup" xmlns:wpi="http://schemas.microsoft.com/office/word/2010/wordprocessingInk" xmlns:wne="http://schemas.microsoft.com/office/word/2006/wordml" xmlns:wps="http://schemas.microsoft.com/office/word/2010/wordprocessingShape" mc:Ignorable="w14 w15 wp14">
   <w:body>
     <w:p>
       <w:pPr>
-        <w:pStyle w:val="Tytu"/>
+        <w:pStyle w:val="a3"/>
         <w:rPr>
           <w:sz w:val="72"/>
           <w:szCs w:val="72"/>
@@ -20,7 +20,7 @@
     </w:p>
     <w:p>
       <w:pPr>
-        <w:pStyle w:val="Nagwek1"/>
+        <w:pStyle w:val="1"/>
       </w:pPr>
       <w:r>
         <w:t>Before C</w:t>
@@ -118,7 +118,7 @@
       <w:hyperlink r:id="rId8" w:history="1">
         <w:r>
           <w:rPr>
-            <w:rStyle w:val="Hipercze"/>
+            <w:rStyle w:val="af"/>
           </w:rPr>
           <w:t>https://docs.python.org/3/tutorial/index.html</w:t>
         </w:r>
@@ -166,7 +166,7 @@
     </w:p>
     <w:p>
       <w:pPr>
-        <w:pStyle w:val="Nagwek1"/>
+        <w:pStyle w:val="1"/>
         <w:rPr>
           <w:lang w:val="pl-PL"/>
         </w:rPr>
@@ -180,7 +180,7 @@
     </w:p>
     <w:p>
       <w:pPr>
-        <w:pStyle w:val="Nagwek2"/>
+        <w:pStyle w:val="2"/>
       </w:pPr>
       <w:r>
         <w:t>Functions</w:t>
@@ -226,11 +226,6 @@
           <w:rFonts w:ascii="Courier New" w:hAnsi="Courier New" w:cs="Courier New"/>
         </w:rPr>
         <w:br/>
-      </w:r>
-      <w:r>
-        <w:rPr>
-          <w:rFonts w:ascii="Courier New" w:hAnsi="Courier New" w:cs="Courier New"/>
-        </w:rPr>
         <w:t xml:space="preserve">    print('Grzegorz Brzęczyszczykiewicz')</w:t>
       </w:r>
       <w:r>
@@ -238,11 +233,6 @@
           <w:rFonts w:ascii="Courier New" w:hAnsi="Courier New" w:cs="Courier New"/>
         </w:rPr>
         <w:br/>
-      </w:r>
-      <w:r>
-        <w:rPr>
-          <w:rFonts w:ascii="Courier New" w:hAnsi="Courier New" w:cs="Courier New"/>
-        </w:rPr>
         <w:t xml:space="preserve">    </w:t>
       </w:r>
       <w:r>
@@ -250,11 +240,6 @@
           <w:rFonts w:ascii="Courier New" w:hAnsi="Courier New" w:cs="Courier New"/>
         </w:rPr>
         <w:br/>
-      </w:r>
-      <w:r>
-        <w:rPr>
-          <w:rFonts w:ascii="Courier New" w:hAnsi="Courier New" w:cs="Courier New"/>
-        </w:rPr>
         <w:t>printName()</w:t>
       </w:r>
     </w:p>
@@ -420,7 +405,7 @@
     </w:p>
     <w:p>
       <w:pPr>
-        <w:pStyle w:val="Nagwek2"/>
+        <w:pStyle w:val="2"/>
       </w:pPr>
       <w:r>
         <w:t>Variable scope</w:t>
@@ -437,10 +422,7 @@
         <w:t>, jaki będzie rezultat działania programu.</w:t>
       </w:r>
       <w:r>
-        <w:t xml:space="preserve"> </w:t>
-      </w:r>
-      <w:r>
-        <w:t>Następnie uruchom program i zweryfikuj swoją odpowiedź.</w:t>
+        <w:t xml:space="preserve"> Następnie uruchom program i zweryfikuj swoją odpowiedź.</w:t>
       </w:r>
     </w:p>
     <w:p>
@@ -453,66 +435,59 @@
         <w:ind w:left="924"/>
         <w:rPr>
           <w:rFonts w:ascii="Courier New" w:hAnsi="Courier New" w:cs="Courier New"/>
-        </w:rPr>
-      </w:pPr>
-      <w:r>
-        <w:rPr>
-          <w:rFonts w:ascii="Courier New" w:hAnsi="Courier New" w:cs="Courier New"/>
+          <w:lang w:val="en-US"/>
+        </w:rPr>
+      </w:pPr>
+      <w:r>
+        <w:rPr>
+          <w:rFonts w:ascii="Courier New" w:hAnsi="Courier New" w:cs="Courier New"/>
+          <w:lang w:val="en-US"/>
         </w:rPr>
         <w:t>x=3</w:t>
       </w:r>
       <w:r>
         <w:rPr>
           <w:rFonts w:ascii="Courier New" w:hAnsi="Courier New" w:cs="Courier New"/>
+          <w:lang w:val="en-US"/>
         </w:rPr>
         <w:br/>
-      </w:r>
-      <w:r>
-        <w:rPr>
-          <w:rFonts w:ascii="Courier New" w:hAnsi="Courier New" w:cs="Courier New"/>
-        </w:rPr>
         <w:t>def f():</w:t>
       </w:r>
       <w:r>
         <w:rPr>
           <w:rFonts w:ascii="Courier New" w:hAnsi="Courier New" w:cs="Courier New"/>
+          <w:lang w:val="en-US"/>
         </w:rPr>
         <w:br/>
-      </w:r>
-      <w:r>
-        <w:rPr>
-          <w:rFonts w:ascii="Courier New" w:hAnsi="Courier New" w:cs="Courier New"/>
-        </w:rPr>
         <w:t xml:space="preserve">    x=1</w:t>
       </w:r>
       <w:r>
         <w:rPr>
           <w:rFonts w:ascii="Courier New" w:hAnsi="Courier New" w:cs="Courier New"/>
+          <w:lang w:val="en-US"/>
         </w:rPr>
         <w:br/>
       </w:r>
       <w:r>
         <w:rPr>
           <w:rFonts w:ascii="Courier New" w:hAnsi="Courier New" w:cs="Courier New"/>
+          <w:lang w:val="en-US"/>
         </w:rPr>
         <w:br/>
       </w:r>
       <w:r>
         <w:rPr>
           <w:rFonts w:ascii="Courier New" w:hAnsi="Courier New" w:cs="Courier New"/>
+          <w:lang w:val="en-US"/>
         </w:rPr>
         <w:t>f()</w:t>
       </w:r>
       <w:r>
         <w:rPr>
           <w:rFonts w:ascii="Courier New" w:hAnsi="Courier New" w:cs="Courier New"/>
+          <w:lang w:val="en-US"/>
         </w:rPr>
         <w:br/>
-      </w:r>
-      <w:r>
-        <w:rPr>
-          <w:rFonts w:ascii="Courier New" w:hAnsi="Courier New" w:cs="Courier New"/>
-        </w:rPr>
         <w:t>print(x)</w:t>
       </w:r>
     </w:p>
@@ -521,10 +496,7 @@
         <w:pStyle w:val="Zadanie"/>
       </w:pPr>
       <w:r>
-        <w:t>W grupie 2-3 osobowej dokonaj analizy poniższego programu bez jego uruchamiania i określ,</w:t>
-      </w:r>
-      <w:r>
-        <w:t xml:space="preserve"> jaki </w:t>
+        <w:t xml:space="preserve">W grupie 2-3 osobowej dokonaj analizy poniższego programu bez jego uruchamiania i określ, jaki </w:t>
       </w:r>
       <w:r>
         <w:t>będzie rezultat działania programu</w:t>
@@ -533,10 +505,7 @@
         <w:t>.</w:t>
       </w:r>
       <w:r>
-        <w:t xml:space="preserve"> </w:t>
-      </w:r>
-      <w:r>
-        <w:t>Następnie uruchom program i zweryfikuj swoją odpowiedź.</w:t>
+        <w:t xml:space="preserve"> Następnie uruchom program i zweryfikuj swoją odpowiedź.</w:t>
       </w:r>
     </w:p>
     <w:p>
@@ -555,31 +524,24 @@
       <w:r>
         <w:rPr>
           <w:rFonts w:ascii="Courier New" w:hAnsi="Courier New" w:cs="Courier New"/>
+          <w:lang w:val="en-US"/>
         </w:rPr>
         <w:t>def f():</w:t>
       </w:r>
       <w:r>
         <w:rPr>
           <w:rFonts w:ascii="Courier New" w:hAnsi="Courier New" w:cs="Courier New"/>
+          <w:lang w:val="en-US"/>
         </w:rPr>
         <w:br/>
-      </w:r>
-      <w:r>
-        <w:rPr>
-          <w:rFonts w:ascii="Courier New" w:hAnsi="Courier New" w:cs="Courier New"/>
-        </w:rPr>
         <w:t xml:space="preserve">    s = "I love Disco Polo!"</w:t>
       </w:r>
       <w:r>
         <w:rPr>
           <w:rFonts w:ascii="Courier New" w:hAnsi="Courier New" w:cs="Courier New"/>
+          <w:lang w:val="en-US"/>
         </w:rPr>
         <w:br/>
-      </w:r>
-      <w:r>
-        <w:rPr>
-          <w:rFonts w:ascii="Courier New" w:hAnsi="Courier New" w:cs="Courier New"/>
-        </w:rPr>
         <w:t xml:space="preserve">    </w:t>
       </w:r>
       <w:r>
@@ -677,12 +639,6 @@
           <w:lang w:val="en-US"/>
         </w:rPr>
         <w:br/>
-      </w:r>
-      <w:r>
-        <w:rPr>
-          <w:rFonts w:ascii="Courier New" w:hAnsi="Courier New" w:cs="Courier New"/>
-          <w:lang w:val="en-US"/>
-        </w:rPr>
         <w:t xml:space="preserve">    y = x + 2</w:t>
       </w:r>
       <w:r>
@@ -691,12 +647,6 @@
           <w:lang w:val="en-US"/>
         </w:rPr>
         <w:br/>
-      </w:r>
-      <w:r>
-        <w:rPr>
-          <w:rFonts w:ascii="Courier New" w:hAnsi="Courier New" w:cs="Courier New"/>
-          <w:lang w:val="en-US"/>
-        </w:rPr>
         <w:t xml:space="preserve">    return x + y</w:t>
       </w:r>
       <w:r>
@@ -705,12 +655,6 @@
           <w:lang w:val="en-US"/>
         </w:rPr>
         <w:br/>
-      </w:r>
-      <w:r>
-        <w:rPr>
-          <w:rFonts w:ascii="Courier New" w:hAnsi="Courier New" w:cs="Courier New"/>
-          <w:lang w:val="en-US"/>
-        </w:rPr>
         <w:t>x = 3</w:t>
       </w:r>
       <w:r>
@@ -719,12 +663,6 @@
           <w:lang w:val="en-US"/>
         </w:rPr>
         <w:br/>
-      </w:r>
-      <w:r>
-        <w:rPr>
-          <w:rFonts w:ascii="Courier New" w:hAnsi="Courier New" w:cs="Courier New"/>
-          <w:lang w:val="en-US"/>
-        </w:rPr>
         <w:t>y = x + 4</w:t>
       </w:r>
       <w:r>
@@ -733,12 +671,6 @@
           <w:lang w:val="en-US"/>
         </w:rPr>
         <w:br/>
-      </w:r>
-      <w:r>
-        <w:rPr>
-          <w:rFonts w:ascii="Courier New" w:hAnsi="Courier New" w:cs="Courier New"/>
-          <w:lang w:val="en-US"/>
-        </w:rPr>
         <w:t>z = f() + x + y</w:t>
       </w:r>
       <w:r>
@@ -747,12 +679,6 @@
           <w:lang w:val="en-US"/>
         </w:rPr>
         <w:br/>
-      </w:r>
-      <w:r>
-        <w:rPr>
-          <w:rFonts w:ascii="Courier New" w:hAnsi="Courier New" w:cs="Courier New"/>
-          <w:lang w:val="en-US"/>
-        </w:rPr>
         <w:t>print(x, y, z)</w:t>
       </w:r>
     </w:p>
@@ -790,35 +716,35 @@
         <w:ind w:left="924"/>
         <w:rPr>
           <w:rFonts w:ascii="Courier New" w:hAnsi="Courier New" w:cs="Courier New"/>
-        </w:rPr>
-      </w:pPr>
-      <w:r>
-        <w:rPr>
-          <w:rFonts w:ascii="Courier New" w:hAnsi="Courier New" w:cs="Courier New"/>
+          <w:lang w:val="en-US"/>
+        </w:rPr>
+      </w:pPr>
+      <w:r>
+        <w:rPr>
+          <w:rFonts w:ascii="Courier New" w:hAnsi="Courier New" w:cs="Courier New"/>
+          <w:lang w:val="en-US"/>
         </w:rPr>
         <w:t>def f():</w:t>
       </w:r>
       <w:r>
         <w:rPr>
           <w:rFonts w:ascii="Courier New" w:hAnsi="Courier New" w:cs="Courier New"/>
+          <w:lang w:val="en-US"/>
         </w:rPr>
         <w:br/>
-      </w:r>
-      <w:r>
-        <w:rPr>
-          <w:rFonts w:ascii="Courier New" w:hAnsi="Courier New" w:cs="Courier New"/>
-        </w:rPr>
         <w:t xml:space="preserve">    x = y</w:t>
       </w:r>
       <w:r>
         <w:rPr>
           <w:rFonts w:ascii="Courier New" w:hAnsi="Courier New" w:cs="Courier New"/>
+          <w:lang w:val="en-US"/>
         </w:rPr>
         <w:br/>
       </w:r>
       <w:r>
         <w:rPr>
           <w:rFonts w:ascii="Courier New" w:hAnsi="Courier New" w:cs="Courier New"/>
+          <w:lang w:val="en-US"/>
         </w:rPr>
         <w:lastRenderedPageBreak/>
         <w:t xml:space="preserve">    x[1] = y[0] + x[1]</w:t>
@@ -826,49 +752,33 @@
       <w:r>
         <w:rPr>
           <w:rFonts w:ascii="Courier New" w:hAnsi="Courier New" w:cs="Courier New"/>
+          <w:lang w:val="en-US"/>
         </w:rPr>
         <w:br/>
-      </w:r>
-      <w:r>
-        <w:rPr>
-          <w:rFonts w:ascii="Courier New" w:hAnsi="Courier New" w:cs="Courier New"/>
-        </w:rPr>
         <w:t>x = [1,2,3]</w:t>
       </w:r>
       <w:r>
         <w:rPr>
           <w:rFonts w:ascii="Courier New" w:hAnsi="Courier New" w:cs="Courier New"/>
+          <w:lang w:val="en-US"/>
         </w:rPr>
         <w:br/>
-      </w:r>
-      <w:r>
-        <w:rPr>
-          <w:rFonts w:ascii="Courier New" w:hAnsi="Courier New" w:cs="Courier New"/>
-        </w:rPr>
         <w:t>y = [4,5]</w:t>
       </w:r>
       <w:r>
         <w:rPr>
           <w:rFonts w:ascii="Courier New" w:hAnsi="Courier New" w:cs="Courier New"/>
+          <w:lang w:val="en-US"/>
         </w:rPr>
         <w:br/>
-      </w:r>
-      <w:r>
-        <w:rPr>
-          <w:rFonts w:ascii="Courier New" w:hAnsi="Courier New" w:cs="Courier New"/>
-        </w:rPr>
         <w:t>f()</w:t>
       </w:r>
       <w:r>
         <w:rPr>
           <w:rFonts w:ascii="Courier New" w:hAnsi="Courier New" w:cs="Courier New"/>
+          <w:lang w:val="en-US"/>
         </w:rPr>
         <w:br/>
-      </w:r>
-      <w:r>
-        <w:rPr>
-          <w:rFonts w:ascii="Courier New" w:hAnsi="Courier New" w:cs="Courier New"/>
-        </w:rPr>
         <w:t>print(x,y)</w:t>
       </w:r>
     </w:p>
@@ -887,7 +797,7 @@
     </w:p>
     <w:p>
       <w:pPr>
-        <w:pStyle w:val="Nagwek2"/>
+        <w:pStyle w:val="2"/>
       </w:pPr>
       <w:r>
         <w:t>Passing parameters</w:t>
@@ -930,12 +840,6 @@
           <w:lang w:val="en-US"/>
         </w:rPr>
         <w:br/>
-      </w:r>
-      <w:r>
-        <w:rPr>
-          <w:rFonts w:ascii="Courier New" w:hAnsi="Courier New" w:cs="Courier New"/>
-          <w:lang w:val="en-US"/>
-        </w:rPr>
         <w:t xml:space="preserve">    print(x*y)</w:t>
       </w:r>
       <w:r>
@@ -951,12 +855,6 @@
           <w:lang w:val="en-US"/>
         </w:rPr>
         <w:br/>
-      </w:r>
-      <w:r>
-        <w:rPr>
-          <w:rFonts w:ascii="Courier New" w:hAnsi="Courier New" w:cs="Courier New"/>
-          <w:lang w:val="en-US"/>
-        </w:rPr>
         <w:t>multiplication(3,4)</w:t>
       </w:r>
     </w:p>
@@ -1061,7 +959,7 @@
     </w:p>
     <w:p>
       <w:pPr>
-        <w:pStyle w:val="Nagwek2"/>
+        <w:pStyle w:val="2"/>
       </w:pPr>
       <w:r>
         <w:t>Return</w:t>
@@ -1097,48 +995,38 @@
         <w:ind w:left="924" w:hanging="357"/>
         <w:rPr>
           <w:rFonts w:ascii="Courier New" w:hAnsi="Courier New" w:cs="Courier New"/>
-        </w:rPr>
-      </w:pPr>
-      <w:r>
-        <w:rPr>
-          <w:rFonts w:ascii="Courier New" w:hAnsi="Courier New" w:cs="Courier New"/>
+          <w:lang w:val="en-US"/>
+        </w:rPr>
+      </w:pPr>
+      <w:r>
+        <w:rPr>
+          <w:rFonts w:ascii="Courier New" w:hAnsi="Courier New" w:cs="Courier New"/>
+          <w:lang w:val="en-US"/>
         </w:rPr>
         <w:t>def multiplication(x,y):</w:t>
       </w:r>
       <w:r>
         <w:rPr>
           <w:rFonts w:ascii="Courier New" w:hAnsi="Courier New" w:cs="Courier New"/>
+          <w:lang w:val="en-US"/>
         </w:rPr>
         <w:br/>
-      </w:r>
-      <w:r>
-        <w:rPr>
-          <w:rFonts w:ascii="Courier New" w:hAnsi="Courier New" w:cs="Courier New"/>
-        </w:rPr>
         <w:t xml:space="preserve">    return x*y</w:t>
       </w:r>
       <w:r>
         <w:rPr>
           <w:rFonts w:ascii="Courier New" w:hAnsi="Courier New" w:cs="Courier New"/>
+          <w:lang w:val="en-US"/>
         </w:rPr>
         <w:br/>
-      </w:r>
-      <w:r>
-        <w:rPr>
-          <w:rFonts w:ascii="Courier New" w:hAnsi="Courier New" w:cs="Courier New"/>
-        </w:rPr>
         <w:t xml:space="preserve">    </w:t>
       </w:r>
       <w:r>
         <w:rPr>
           <w:rFonts w:ascii="Courier New" w:hAnsi="Courier New" w:cs="Courier New"/>
+          <w:lang w:val="en-US"/>
         </w:rPr>
         <w:br/>
-      </w:r>
-      <w:r>
-        <w:rPr>
-          <w:rFonts w:ascii="Courier New" w:hAnsi="Courier New" w:cs="Courier New"/>
-        </w:rPr>
         <w:t>print( multiplication(3,4) )</w:t>
       </w:r>
     </w:p>
@@ -1187,7 +1075,7 @@
     </w:p>
     <w:p>
       <w:pPr>
-        <w:pStyle w:val="Nagwek2"/>
+        <w:pStyle w:val="2"/>
         <w:rPr>
           <w:lang w:val="pl-PL"/>
         </w:rPr>
@@ -1459,7 +1347,7 @@
     </w:p>
     <w:p>
       <w:pPr>
-        <w:pStyle w:val="Nagwek2"/>
+        <w:pStyle w:val="2"/>
       </w:pPr>
       <w:r>
         <w:t>A</w:t>
@@ -1508,12 +1396,6 @@
           <w:lang w:val="en-US"/>
         </w:rPr>
         <w:br/>
-      </w:r>
-      <w:r>
-        <w:rPr>
-          <w:rFonts w:ascii="Courier New" w:hAnsi="Courier New" w:cs="Courier New"/>
-          <w:lang w:val="en-US"/>
-        </w:rPr>
         <w:t>print( multiplication(3,4) )</w:t>
       </w:r>
     </w:p>
@@ -1531,15 +1413,12 @@
       </w:pPr>
       <w:r>
         <w:lastRenderedPageBreak/>
-        <w:t>Korzystając z shella, utwórz funkcje anonimową, która</w:t>
-      </w:r>
-      <w:r>
-        <w:t xml:space="preserve"> zwraca prawdę, gdy liczba x jest większa od y. W przeciwnym wypadku zwraca fałsz. Wykorzystaj operator warunkowy (</w:t>
+        <w:t>Korzystając z shella, utwórz funkcje anonimową, która zwraca prawdę, gdy liczba x jest większa od y. W przeciwnym wypadku zwraca fałsz. Wykorzystaj operator warunkowy (</w:t>
       </w:r>
       <w:hyperlink r:id="rId9" w:history="1">
         <w:r>
           <w:rPr>
-            <w:rStyle w:val="Hipercze"/>
+            <w:rStyle w:val="af"/>
           </w:rPr>
           <w:t>https://pl.wikipedia.org/wiki/Operator_warunkowy</w:t>
         </w:r>
@@ -1550,7 +1429,7 @@
     </w:p>
     <w:p>
       <w:pPr>
-        <w:pStyle w:val="Nagwek1"/>
+        <w:pStyle w:val="1"/>
       </w:pPr>
       <w:r>
         <w:t>After</w:t>
@@ -1718,7 +1597,7 @@
       <w:hyperlink r:id="rId10" w:history="1">
         <w:r>
           <w:rPr>
-            <w:rStyle w:val="Hipercze"/>
+            <w:rStyle w:val="af"/>
             <w:color w:val="auto"/>
             <w:u w:val="none"/>
           </w:rPr>
@@ -1918,7 +1797,7 @@
       <w:hyperlink r:id="rId11" w:history="1">
         <w:r>
           <w:rPr>
-            <w:rStyle w:val="Hipercze"/>
+            <w:rStyle w:val="af"/>
           </w:rPr>
           <w:t>https://en.wikipedia.org/wiki/Fibonacci_number</w:t>
         </w:r>
@@ -2009,10 +1888,7 @@
         <w:t>Napisz funkcję, która wyznaczy sumę cyfr liczby naturalnej. Wykorzystaj rekurencję.</w:t>
       </w:r>
       <w:r>
-        <w:t xml:space="preserve"> </w:t>
-      </w:r>
-      <w:r>
-        <w:t>Napisz program sprawdzający działanie funkcji.</w:t>
+        <w:t xml:space="preserve"> Napisz program sprawdzający działanie funkcji.</w:t>
       </w:r>
     </w:p>
     <w:p>
@@ -2081,24 +1957,15 @@
         <w:pStyle w:val="Zadanie"/>
       </w:pPr>
       <w:r>
-        <w:t>Utwórz funkcję, która dla</w:t>
-      </w:r>
-      <w:r>
-        <w:t xml:space="preserve"> podanego ciągu znaków, zwróci w postaci ciągu te znaki, które są wielkimi literami. </w:t>
-      </w:r>
-      <w:r>
-        <w:t>Napisz program sprawdzający działanie funkcji.</w:t>
-      </w:r>
-    </w:p>
-    <w:p>
-      <w:pPr>
-        <w:pStyle w:val="Zadanie"/>
-      </w:pPr>
-      <w:r>
-        <w:t>Utwórz funkcję, która</w:t>
-      </w:r>
-      <w:r>
-        <w:t xml:space="preserve"> sprawdzi, czy liczba </w:t>
+        <w:t>Utwórz funkcję, która dla podanego ciągu znaków, zwróci w postaci ciągu te znaki, które są wielkimi literami. Napisz program sprawdzający działanie funkcji.</w:t>
+      </w:r>
+    </w:p>
+    <w:p>
+      <w:pPr>
+        <w:pStyle w:val="Zadanie"/>
+      </w:pPr>
+      <w:r>
+        <w:t xml:space="preserve">Utwórz funkcję, która sprawdzi, czy liczba </w:t>
       </w:r>
       <w:r>
         <w:t xml:space="preserve">n </w:t>
@@ -2110,10 +1977,7 @@
         <w:t xml:space="preserve"> &lt;x,y&gt;</w:t>
       </w:r>
       <w:r>
-        <w:t xml:space="preserve">. </w:t>
-      </w:r>
-      <w:r>
-        <w:t>Napisz program sprawdzający działanie funkcji.</w:t>
+        <w:t>. Napisz program sprawdzający działanie funkcji.</w:t>
       </w:r>
     </w:p>
     <w:p>
@@ -2126,7 +1990,7 @@
       <w:hyperlink r:id="rId12" w:anchor="filter" w:history="1">
         <w:r>
           <w:rPr>
-            <w:rStyle w:val="Hipercze"/>
+            <w:rStyle w:val="af"/>
           </w:rPr>
           <w:t>https://docs.python.org/3/library/functions.html#filter</w:t>
         </w:r>
@@ -2134,8 +1998,6 @@
       <w:r>
         <w:t>). Odszukaj przykłady jej użycia w Internecie. Zastosuj funkcję anonimową w funkcji filter(), aby wyodrębnić liczby parzyste z tablicy: [1,2,3,4,5,6,7,8]</w:t>
       </w:r>
-      <w:bookmarkStart w:id="0" w:name="_GoBack"/>
-      <w:bookmarkEnd w:id="0"/>
     </w:p>
     <w:p>
       <w:pPr>
@@ -2146,6 +2008,11 @@
         </w:numPr>
         <w:ind w:left="924"/>
       </w:pPr>
+      <w:r>
+        <w:t>IN THE PROCESS</w:t>
+      </w:r>
+      <w:bookmarkStart w:id="0" w:name="_GoBack"/>
+      <w:bookmarkEnd w:id="0"/>
     </w:p>
     <w:sectPr>
       <w:footerReference w:type="default" r:id="rId13"/>
@@ -2159,7 +2026,7 @@
 </file>
 
 <file path=word/endnotes.xml><?xml version="1.0" encoding="utf-8"?>
-<w:endnotes xmlns:wpc="http://schemas.microsoft.com/office/word/2010/wordprocessingCanvas" xmlns:cx="http://schemas.microsoft.com/office/drawing/2014/chartex" xmlns:cx1="http://schemas.microsoft.com/office/drawing/2015/9/8/chartex" xmlns:cx2="http://schemas.microsoft.com/office/drawing/2015/10/21/chartex" xmlns:cx3="http://schemas.microsoft.com/office/drawing/2016/5/9/chartex" xmlns:cx4="http://schemas.microsoft.com/office/drawing/2016/5/10/chartex" xmlns:cx5="http://schemas.microsoft.com/office/drawing/2016/5/11/chartex" xmlns:cx6="http://schemas.microsoft.com/office/drawing/2016/5/12/chartex" xmlns:cx7="http://schemas.microsoft.com/office/drawing/2016/5/13/chartex" xmlns:cx8="http://schemas.microsoft.com/office/drawing/2016/5/14/chartex" xmlns:mc="http://schemas.openxmlformats.org/markup-compatibility/2006" xmlns:aink="http://schemas.microsoft.com/office/drawing/2016/ink" xmlns:am3d="http://schemas.microsoft.com/office/drawing/2017/model3d" xmlns:o="urn:schemas-microsoft-com:office:office" xmlns:r="http://schemas.openxmlformats.org/officeDocument/2006/relationships" xmlns:m="http://schemas.openxmlformats.org/officeDocument/2006/math" xmlns:v="urn:schemas-microsoft-com:vml" xmlns:wp14="http://schemas.microsoft.com/office/word/2010/wordprocessingDrawing" xmlns:wp="http://schemas.openxmlformats.org/drawingml/2006/wordprocessingDrawing" xmlns:w10="urn:schemas-microsoft-com:office:word" xmlns:w="http://schemas.openxmlformats.org/wordprocessingml/2006/main" xmlns:w14="http://schemas.microsoft.com/office/word/2010/wordml" xmlns:w15="http://schemas.microsoft.com/office/word/2012/wordml" xmlns:w16cid="http://schemas.microsoft.com/office/word/2016/wordml/cid" xmlns:w16se="http://schemas.microsoft.com/office/word/2015/wordml/symex" xmlns:wpg="http://schemas.microsoft.com/office/word/2010/wordprocessingGroup" xmlns:wpi="http://schemas.microsoft.com/office/word/2010/wordprocessingInk" xmlns:wne="http://schemas.microsoft.com/office/word/2006/wordml" xmlns:wps="http://schemas.microsoft.com/office/word/2010/wordprocessingShape" mc:Ignorable="w14 w15 w16se w16cid wp14">
+<w:endnotes xmlns:wpc="http://schemas.microsoft.com/office/word/2010/wordprocessingCanvas" xmlns:mc="http://schemas.openxmlformats.org/markup-compatibility/2006" xmlns:o="urn:schemas-microsoft-com:office:office" xmlns:r="http://schemas.openxmlformats.org/officeDocument/2006/relationships" xmlns:m="http://schemas.openxmlformats.org/officeDocument/2006/math" xmlns:v="urn:schemas-microsoft-com:vml" xmlns:wp14="http://schemas.microsoft.com/office/word/2010/wordprocessingDrawing" xmlns:wp="http://schemas.openxmlformats.org/drawingml/2006/wordprocessingDrawing" xmlns:w10="urn:schemas-microsoft-com:office:word" xmlns:w="http://schemas.openxmlformats.org/wordprocessingml/2006/main" xmlns:w14="http://schemas.microsoft.com/office/word/2010/wordml" xmlns:w15="http://schemas.microsoft.com/office/word/2012/wordml" xmlns:wpg="http://schemas.microsoft.com/office/word/2010/wordprocessingGroup" xmlns:wpi="http://schemas.microsoft.com/office/word/2010/wordprocessingInk" xmlns:wne="http://schemas.microsoft.com/office/word/2006/wordml" xmlns:wps="http://schemas.microsoft.com/office/word/2010/wordprocessingShape" mc:Ignorable="w14 w15 wp14">
   <w:endnote w:type="separator" w:id="-1">
     <w:p>
       <w:pPr>
@@ -2184,7 +2051,7 @@
 </file>
 
 <file path=word/footer1.xml><?xml version="1.0" encoding="utf-8"?>
-<w:ftr xmlns:wpc="http://schemas.microsoft.com/office/word/2010/wordprocessingCanvas" xmlns:cx="http://schemas.microsoft.com/office/drawing/2014/chartex" xmlns:cx1="http://schemas.microsoft.com/office/drawing/2015/9/8/chartex" xmlns:cx2="http://schemas.microsoft.com/office/drawing/2015/10/21/chartex" xmlns:cx3="http://schemas.microsoft.com/office/drawing/2016/5/9/chartex" xmlns:cx4="http://schemas.microsoft.com/office/drawing/2016/5/10/chartex" xmlns:cx5="http://schemas.microsoft.com/office/drawing/2016/5/11/chartex" xmlns:cx6="http://schemas.microsoft.com/office/drawing/2016/5/12/chartex" xmlns:cx7="http://schemas.microsoft.com/office/drawing/2016/5/13/chartex" xmlns:cx8="http://schemas.microsoft.com/office/drawing/2016/5/14/chartex" xmlns:mc="http://schemas.openxmlformats.org/markup-compatibility/2006" xmlns:aink="http://schemas.microsoft.com/office/drawing/2016/ink" xmlns:am3d="http://schemas.microsoft.com/office/drawing/2017/model3d" xmlns:o="urn:schemas-microsoft-com:office:office" xmlns:r="http://schemas.openxmlformats.org/officeDocument/2006/relationships" xmlns:m="http://schemas.openxmlformats.org/officeDocument/2006/math" xmlns:v="urn:schemas-microsoft-com:vml" xmlns:wp14="http://schemas.microsoft.com/office/word/2010/wordprocessingDrawing" xmlns:wp="http://schemas.openxmlformats.org/drawingml/2006/wordprocessingDrawing" xmlns:w10="urn:schemas-microsoft-com:office:word" xmlns:w="http://schemas.openxmlformats.org/wordprocessingml/2006/main" xmlns:w14="http://schemas.microsoft.com/office/word/2010/wordml" xmlns:w15="http://schemas.microsoft.com/office/word/2012/wordml" xmlns:w16cid="http://schemas.microsoft.com/office/word/2016/wordml/cid" xmlns:w16se="http://schemas.microsoft.com/office/word/2015/wordml/symex" xmlns:wpg="http://schemas.microsoft.com/office/word/2010/wordprocessingGroup" xmlns:wpi="http://schemas.microsoft.com/office/word/2010/wordprocessingInk" xmlns:wne="http://schemas.microsoft.com/office/word/2006/wordml" xmlns:wps="http://schemas.microsoft.com/office/word/2010/wordprocessingShape" mc:Ignorable="w14 w15 w16se w16cid wp14">
+<w:ftr xmlns:wpc="http://schemas.microsoft.com/office/word/2010/wordprocessingCanvas" xmlns:mc="http://schemas.openxmlformats.org/markup-compatibility/2006" xmlns:o="urn:schemas-microsoft-com:office:office" xmlns:r="http://schemas.openxmlformats.org/officeDocument/2006/relationships" xmlns:m="http://schemas.openxmlformats.org/officeDocument/2006/math" xmlns:v="urn:schemas-microsoft-com:vml" xmlns:wp14="http://schemas.microsoft.com/office/word/2010/wordprocessingDrawing" xmlns:wp="http://schemas.openxmlformats.org/drawingml/2006/wordprocessingDrawing" xmlns:w10="urn:schemas-microsoft-com:office:word" xmlns:w="http://schemas.openxmlformats.org/wordprocessingml/2006/main" xmlns:w14="http://schemas.microsoft.com/office/word/2010/wordml" xmlns:w15="http://schemas.microsoft.com/office/word/2012/wordml" xmlns:wpg="http://schemas.microsoft.com/office/word/2010/wordprocessingGroup" xmlns:wpi="http://schemas.microsoft.com/office/word/2010/wordprocessingInk" xmlns:wne="http://schemas.microsoft.com/office/word/2006/wordml" xmlns:wps="http://schemas.microsoft.com/office/word/2010/wordprocessingShape" mc:Ignorable="w14 w15 wp14">
   <w:sdt>
     <w:sdtPr>
       <w:id w:val="1517344788"/>
@@ -2201,7 +2068,7 @@
     <w:sdtContent>
       <w:p>
         <w:pPr>
-          <w:pStyle w:val="Stopka"/>
+          <w:pStyle w:val="a8"/>
           <w:jc w:val="center"/>
         </w:pPr>
         <w:r>
@@ -2217,7 +2084,7 @@
           <w:rPr>
             <w:noProof/>
           </w:rPr>
-          <w:t>1</w:t>
+          <w:t>6</w:t>
         </w:r>
         <w:r>
           <w:rPr>
@@ -2230,14 +2097,14 @@
   </w:sdt>
   <w:p>
     <w:pPr>
-      <w:pStyle w:val="Stopka"/>
+      <w:pStyle w:val="a8"/>
     </w:pPr>
   </w:p>
 </w:ftr>
 </file>
 
 <file path=word/footnotes.xml><?xml version="1.0" encoding="utf-8"?>
-<w:footnotes xmlns:wpc="http://schemas.microsoft.com/office/word/2010/wordprocessingCanvas" xmlns:cx="http://schemas.microsoft.com/office/drawing/2014/chartex" xmlns:cx1="http://schemas.microsoft.com/office/drawing/2015/9/8/chartex" xmlns:cx2="http://schemas.microsoft.com/office/drawing/2015/10/21/chartex" xmlns:cx3="http://schemas.microsoft.com/office/drawing/2016/5/9/chartex" xmlns:cx4="http://schemas.microsoft.com/office/drawing/2016/5/10/chartex" xmlns:cx5="http://schemas.microsoft.com/office/drawing/2016/5/11/chartex" xmlns:cx6="http://schemas.microsoft.com/office/drawing/2016/5/12/chartex" xmlns:cx7="http://schemas.microsoft.com/office/drawing/2016/5/13/chartex" xmlns:cx8="http://schemas.microsoft.com/office/drawing/2016/5/14/chartex" xmlns:mc="http://schemas.openxmlformats.org/markup-compatibility/2006" xmlns:aink="http://schemas.microsoft.com/office/drawing/2016/ink" xmlns:am3d="http://schemas.microsoft.com/office/drawing/2017/model3d" xmlns:o="urn:schemas-microsoft-com:office:office" xmlns:r="http://schemas.openxmlformats.org/officeDocument/2006/relationships" xmlns:m="http://schemas.openxmlformats.org/officeDocument/2006/math" xmlns:v="urn:schemas-microsoft-com:vml" xmlns:wp14="http://schemas.microsoft.com/office/word/2010/wordprocessingDrawing" xmlns:wp="http://schemas.openxmlformats.org/drawingml/2006/wordprocessingDrawing" xmlns:w10="urn:schemas-microsoft-com:office:word" xmlns:w="http://schemas.openxmlformats.org/wordprocessingml/2006/main" xmlns:w14="http://schemas.microsoft.com/office/word/2010/wordml" xmlns:w15="http://schemas.microsoft.com/office/word/2012/wordml" xmlns:w16cid="http://schemas.microsoft.com/office/word/2016/wordml/cid" xmlns:w16se="http://schemas.microsoft.com/office/word/2015/wordml/symex" xmlns:wpg="http://schemas.microsoft.com/office/word/2010/wordprocessingGroup" xmlns:wpi="http://schemas.microsoft.com/office/word/2010/wordprocessingInk" xmlns:wne="http://schemas.microsoft.com/office/word/2006/wordml" xmlns:wps="http://schemas.microsoft.com/office/word/2010/wordprocessingShape" mc:Ignorable="w14 w15 w16se w16cid wp14">
+<w:footnotes xmlns:wpc="http://schemas.microsoft.com/office/word/2010/wordprocessingCanvas" xmlns:mc="http://schemas.openxmlformats.org/markup-compatibility/2006" xmlns:o="urn:schemas-microsoft-com:office:office" xmlns:r="http://schemas.openxmlformats.org/officeDocument/2006/relationships" xmlns:m="http://schemas.openxmlformats.org/officeDocument/2006/math" xmlns:v="urn:schemas-microsoft-com:vml" xmlns:wp14="http://schemas.microsoft.com/office/word/2010/wordprocessingDrawing" xmlns:wp="http://schemas.openxmlformats.org/drawingml/2006/wordprocessingDrawing" xmlns:w10="urn:schemas-microsoft-com:office:word" xmlns:w="http://schemas.openxmlformats.org/wordprocessingml/2006/main" xmlns:w14="http://schemas.microsoft.com/office/word/2010/wordml" xmlns:w15="http://schemas.microsoft.com/office/word/2012/wordml" xmlns:wpg="http://schemas.microsoft.com/office/word/2010/wordprocessingGroup" xmlns:wpi="http://schemas.microsoft.com/office/word/2010/wordprocessingInk" xmlns:wne="http://schemas.microsoft.com/office/word/2006/wordml" xmlns:wps="http://schemas.microsoft.com/office/word/2010/wordprocessingShape" mc:Ignorable="w14 w15 wp14">
   <w:footnote w:type="separator" w:id="-1">
     <w:p>
       <w:pPr>
@@ -2262,7 +2129,7 @@
 </file>
 
 <file path=word/numbering.xml><?xml version="1.0" encoding="utf-8"?>
-<w:numbering xmlns:wpc="http://schemas.microsoft.com/office/word/2010/wordprocessingCanvas" xmlns:cx="http://schemas.microsoft.com/office/drawing/2014/chartex" xmlns:cx1="http://schemas.microsoft.com/office/drawing/2015/9/8/chartex" xmlns:cx2="http://schemas.microsoft.com/office/drawing/2015/10/21/chartex" xmlns:cx3="http://schemas.microsoft.com/office/drawing/2016/5/9/chartex" xmlns:cx4="http://schemas.microsoft.com/office/drawing/2016/5/10/chartex" xmlns:cx5="http://schemas.microsoft.com/office/drawing/2016/5/11/chartex" xmlns:cx6="http://schemas.microsoft.com/office/drawing/2016/5/12/chartex" xmlns:cx7="http://schemas.microsoft.com/office/drawing/2016/5/13/chartex" xmlns:cx8="http://schemas.microsoft.com/office/drawing/2016/5/14/chartex" xmlns:mc="http://schemas.openxmlformats.org/markup-compatibility/2006" xmlns:aink="http://schemas.microsoft.com/office/drawing/2016/ink" xmlns:am3d="http://schemas.microsoft.com/office/drawing/2017/model3d" xmlns:o="urn:schemas-microsoft-com:office:office" xmlns:r="http://schemas.openxmlformats.org/officeDocument/2006/relationships" xmlns:m="http://schemas.openxmlformats.org/officeDocument/2006/math" xmlns:v="urn:schemas-microsoft-com:vml" xmlns:wp14="http://schemas.microsoft.com/office/word/2010/wordprocessingDrawing" xmlns:wp="http://schemas.openxmlformats.org/drawingml/2006/wordprocessingDrawing" xmlns:w10="urn:schemas-microsoft-com:office:word" xmlns:w="http://schemas.openxmlformats.org/wordprocessingml/2006/main" xmlns:w14="http://schemas.microsoft.com/office/word/2010/wordml" xmlns:w15="http://schemas.microsoft.com/office/word/2012/wordml" xmlns:w16cid="http://schemas.microsoft.com/office/word/2016/wordml/cid" xmlns:w16se="http://schemas.microsoft.com/office/word/2015/wordml/symex" xmlns:wpg="http://schemas.microsoft.com/office/word/2010/wordprocessingGroup" xmlns:wpi="http://schemas.microsoft.com/office/word/2010/wordprocessingInk" xmlns:wne="http://schemas.microsoft.com/office/word/2006/wordml" xmlns:wps="http://schemas.microsoft.com/office/word/2010/wordprocessingShape" mc:Ignorable="w14 w15 w16se w16cid wp14">
+<w:numbering xmlns:wpc="http://schemas.microsoft.com/office/word/2010/wordprocessingCanvas" xmlns:mc="http://schemas.openxmlformats.org/markup-compatibility/2006" xmlns:o="urn:schemas-microsoft-com:office:office" xmlns:r="http://schemas.openxmlformats.org/officeDocument/2006/relationships" xmlns:m="http://schemas.openxmlformats.org/officeDocument/2006/math" xmlns:v="urn:schemas-microsoft-com:vml" xmlns:wp14="http://schemas.microsoft.com/office/word/2010/wordprocessingDrawing" xmlns:wp="http://schemas.openxmlformats.org/drawingml/2006/wordprocessingDrawing" xmlns:w10="urn:schemas-microsoft-com:office:word" xmlns:w="http://schemas.openxmlformats.org/wordprocessingml/2006/main" xmlns:w14="http://schemas.microsoft.com/office/word/2010/wordml" xmlns:w15="http://schemas.microsoft.com/office/word/2012/wordml" xmlns:wpg="http://schemas.microsoft.com/office/word/2010/wordprocessingGroup" xmlns:wpi="http://schemas.microsoft.com/office/word/2010/wordprocessingInk" xmlns:wne="http://schemas.microsoft.com/office/word/2006/wordml" xmlns:wps="http://schemas.microsoft.com/office/word/2010/wordprocessingShape" mc:Ignorable="w14 w15 wp14">
   <w:abstractNum w:abstractNumId="0" w15:restartNumberingAfterBreak="0">
     <w:nsid w:val="06A04B15"/>
     <w:multiLevelType w:val="hybridMultilevel"/>
@@ -5529,7 +5396,7 @@
 </file>
 
 <file path=word/styles.xml><?xml version="1.0" encoding="utf-8"?>
-<w:styles xmlns:mc="http://schemas.openxmlformats.org/markup-compatibility/2006" xmlns:r="http://schemas.openxmlformats.org/officeDocument/2006/relationships" xmlns:w="http://schemas.openxmlformats.org/wordprocessingml/2006/main" xmlns:w14="http://schemas.microsoft.com/office/word/2010/wordml" xmlns:w15="http://schemas.microsoft.com/office/word/2012/wordml" xmlns:w16cid="http://schemas.microsoft.com/office/word/2016/wordml/cid" xmlns:w16se="http://schemas.microsoft.com/office/word/2015/wordml/symex" mc:Ignorable="w14 w15 w16se w16cid">
+<w:styles xmlns:mc="http://schemas.openxmlformats.org/markup-compatibility/2006" xmlns:r="http://schemas.openxmlformats.org/officeDocument/2006/relationships" xmlns:w="http://schemas.openxmlformats.org/wordprocessingml/2006/main" xmlns:w14="http://schemas.microsoft.com/office/word/2010/wordml" xmlns:w15="http://schemas.microsoft.com/office/word/2012/wordml" mc:Ignorable="w14 w15">
   <w:docDefaults>
     <w:rPrDefault>
       <w:rPr>
@@ -5545,7 +5412,7 @@
       </w:pPr>
     </w:pPrDefault>
   </w:docDefaults>
-  <w:latentStyles w:defLockedState="0" w:defUIPriority="99" w:defSemiHidden="0" w:defUnhideWhenUsed="0" w:defQFormat="0" w:count="377">
+  <w:latentStyles w:defLockedState="0" w:defUIPriority="99" w:defSemiHidden="0" w:defUnhideWhenUsed="0" w:defQFormat="0" w:count="371">
     <w:lsdException w:name="Normal" w:uiPriority="0" w:qFormat="1"/>
     <w:lsdException w:name="heading 1" w:uiPriority="9" w:qFormat="1"/>
     <w:lsdException w:name="heading 2" w:semiHidden="1" w:uiPriority="9" w:unhideWhenUsed="1" w:qFormat="1"/>
@@ -5917,23 +5784,17 @@
     <w:lsdException w:name="List Table 5 Dark Accent 6" w:uiPriority="50"/>
     <w:lsdException w:name="List Table 6 Colorful Accent 6" w:uiPriority="51"/>
     <w:lsdException w:name="List Table 7 Colorful Accent 6" w:uiPriority="52"/>
-    <w:lsdException w:name="Mention" w:semiHidden="1" w:unhideWhenUsed="1"/>
-    <w:lsdException w:name="Smart Hyperlink" w:semiHidden="1" w:unhideWhenUsed="1"/>
-    <w:lsdException w:name="Hashtag" w:semiHidden="1" w:unhideWhenUsed="1"/>
-    <w:lsdException w:name="Unresolved Mention" w:semiHidden="1" w:unhideWhenUsed="1"/>
-    <w:lsdException w:name="Smart Link" w:semiHidden="1" w:unhideWhenUsed="1"/>
-    <w:lsdException w:name="Smart Link Error" w:semiHidden="1" w:unhideWhenUsed="1"/>
   </w:latentStyles>
-  <w:style w:type="paragraph" w:default="1" w:styleId="Normalny">
+  <w:style w:type="paragraph" w:default="1" w:styleId="a">
     <w:name w:val="Normal"/>
     <w:qFormat/>
     <w:rsid w:val="001E7182"/>
   </w:style>
-  <w:style w:type="paragraph" w:styleId="Nagwek1">
+  <w:style w:type="paragraph" w:styleId="1">
     <w:name w:val="heading 1"/>
-    <w:basedOn w:val="Normalny"/>
-    <w:next w:val="Normalny"/>
-    <w:link w:val="Nagwek1Znak"/>
+    <w:basedOn w:val="a"/>
+    <w:next w:val="a"/>
+    <w:link w:val="10"/>
     <w:uiPriority w:val="9"/>
     <w:qFormat/>
     <w:rsid w:val="00D3342D"/>
@@ -5951,11 +5812,11 @@
       <w:szCs w:val="32"/>
     </w:rPr>
   </w:style>
-  <w:style w:type="paragraph" w:styleId="Nagwek2">
+  <w:style w:type="paragraph" w:styleId="2">
     <w:name w:val="heading 2"/>
-    <w:basedOn w:val="Normalny"/>
-    <w:next w:val="Normalny"/>
-    <w:link w:val="Nagwek2Znak"/>
+    <w:basedOn w:val="a"/>
+    <w:next w:val="a"/>
+    <w:link w:val="20"/>
     <w:uiPriority w:val="9"/>
     <w:unhideWhenUsed/>
     <w:qFormat/>
@@ -5974,13 +5835,13 @@
       <w:szCs w:val="26"/>
     </w:rPr>
   </w:style>
-  <w:style w:type="character" w:default="1" w:styleId="Domylnaczcionkaakapitu">
+  <w:style w:type="character" w:default="1" w:styleId="a0">
     <w:name w:val="Default Paragraph Font"/>
     <w:uiPriority w:val="1"/>
     <w:semiHidden/>
     <w:unhideWhenUsed/>
   </w:style>
-  <w:style w:type="table" w:default="1" w:styleId="Standardowy">
+  <w:style w:type="table" w:default="1" w:styleId="a1">
     <w:name w:val="Normal Table"/>
     <w:uiPriority w:val="99"/>
     <w:semiHidden/>
@@ -5995,16 +5856,16 @@
       </w:tblCellMar>
     </w:tblPr>
   </w:style>
-  <w:style w:type="numbering" w:default="1" w:styleId="Bezlisty">
+  <w:style w:type="numbering" w:default="1" w:styleId="a2">
     <w:name w:val="No List"/>
     <w:uiPriority w:val="99"/>
     <w:semiHidden/>
     <w:unhideWhenUsed/>
   </w:style>
-  <w:style w:type="character" w:customStyle="1" w:styleId="Nagwek1Znak">
-    <w:name w:val="Nagłówek 1 Znak"/>
-    <w:basedOn w:val="Domylnaczcionkaakapitu"/>
-    <w:link w:val="Nagwek1"/>
+  <w:style w:type="character" w:customStyle="1" w:styleId="10">
+    <w:name w:val="Заголовок 1 Знак"/>
+    <w:basedOn w:val="a0"/>
+    <w:link w:val="1"/>
     <w:uiPriority w:val="9"/>
     <w:rsid w:val="00D3342D"/>
     <w:rPr>
@@ -6015,10 +5876,10 @@
       <w:szCs w:val="32"/>
     </w:rPr>
   </w:style>
-  <w:style w:type="character" w:customStyle="1" w:styleId="Nagwek2Znak">
-    <w:name w:val="Nagłówek 2 Znak"/>
-    <w:basedOn w:val="Domylnaczcionkaakapitu"/>
-    <w:link w:val="Nagwek2"/>
+  <w:style w:type="character" w:customStyle="1" w:styleId="20">
+    <w:name w:val="Заголовок 2 Знак"/>
+    <w:basedOn w:val="a0"/>
+    <w:link w:val="2"/>
     <w:uiPriority w:val="9"/>
     <w:rsid w:val="00402590"/>
     <w:rPr>
@@ -6028,11 +5889,11 @@
       <w:szCs w:val="26"/>
     </w:rPr>
   </w:style>
-  <w:style w:type="paragraph" w:styleId="Tytu">
+  <w:style w:type="paragraph" w:styleId="a3">
     <w:name w:val="Title"/>
-    <w:basedOn w:val="Normalny"/>
-    <w:next w:val="Normalny"/>
-    <w:link w:val="TytuZnak"/>
+    <w:basedOn w:val="a"/>
+    <w:next w:val="a"/>
+    <w:link w:val="a4"/>
     <w:uiPriority w:val="10"/>
     <w:qFormat/>
     <w:rsid w:val="00F15CCE"/>
@@ -6053,10 +5914,10 @@
       <w:szCs w:val="56"/>
     </w:rPr>
   </w:style>
-  <w:style w:type="character" w:customStyle="1" w:styleId="TytuZnak">
-    <w:name w:val="Tytuł Znak"/>
-    <w:basedOn w:val="Domylnaczcionkaakapitu"/>
-    <w:link w:val="Tytu"/>
+  <w:style w:type="character" w:customStyle="1" w:styleId="a4">
+    <w:name w:val="Название Знак"/>
+    <w:basedOn w:val="a0"/>
+    <w:link w:val="a3"/>
     <w:uiPriority w:val="10"/>
     <w:rsid w:val="00F15CCE"/>
     <w:rPr>
@@ -6069,9 +5930,9 @@
       <w:szCs w:val="56"/>
     </w:rPr>
   </w:style>
-  <w:style w:type="paragraph" w:styleId="Akapitzlist">
+  <w:style w:type="paragraph" w:styleId="a5">
     <w:name w:val="List Paragraph"/>
-    <w:basedOn w:val="Normalny"/>
+    <w:basedOn w:val="a"/>
     <w:uiPriority w:val="34"/>
     <w:qFormat/>
     <w:rsid w:val="00E906BC"/>
@@ -6080,10 +5941,10 @@
       <w:contextualSpacing/>
     </w:pPr>
   </w:style>
-  <w:style w:type="paragraph" w:styleId="Nagwek">
+  <w:style w:type="paragraph" w:styleId="a6">
     <w:name w:val="header"/>
-    <w:basedOn w:val="Normalny"/>
-    <w:link w:val="NagwekZnak"/>
+    <w:basedOn w:val="a"/>
+    <w:link w:val="a7"/>
     <w:uiPriority w:val="99"/>
     <w:unhideWhenUsed/>
     <w:rsid w:val="00A205F7"/>
@@ -6095,17 +5956,17 @@
       <w:spacing w:after="0" w:line="240" w:lineRule="auto"/>
     </w:pPr>
   </w:style>
-  <w:style w:type="character" w:customStyle="1" w:styleId="NagwekZnak">
-    <w:name w:val="Nagłówek Znak"/>
-    <w:basedOn w:val="Domylnaczcionkaakapitu"/>
-    <w:link w:val="Nagwek"/>
+  <w:style w:type="character" w:customStyle="1" w:styleId="a7">
+    <w:name w:val="Верхний колонтитул Знак"/>
+    <w:basedOn w:val="a0"/>
+    <w:link w:val="a6"/>
     <w:uiPriority w:val="99"/>
     <w:rsid w:val="00A205F7"/>
   </w:style>
-  <w:style w:type="paragraph" w:styleId="Stopka">
+  <w:style w:type="paragraph" w:styleId="a8">
     <w:name w:val="footer"/>
-    <w:basedOn w:val="Normalny"/>
-    <w:link w:val="StopkaZnak"/>
+    <w:basedOn w:val="a"/>
+    <w:link w:val="a9"/>
     <w:uiPriority w:val="99"/>
     <w:unhideWhenUsed/>
     <w:rsid w:val="00A205F7"/>
@@ -6117,17 +5978,17 @@
       <w:spacing w:after="0" w:line="240" w:lineRule="auto"/>
     </w:pPr>
   </w:style>
-  <w:style w:type="character" w:customStyle="1" w:styleId="StopkaZnak">
-    <w:name w:val="Stopka Znak"/>
-    <w:basedOn w:val="Domylnaczcionkaakapitu"/>
-    <w:link w:val="Stopka"/>
+  <w:style w:type="character" w:customStyle="1" w:styleId="a9">
+    <w:name w:val="Нижний колонтитул Знак"/>
+    <w:basedOn w:val="a0"/>
+    <w:link w:val="a8"/>
     <w:uiPriority w:val="99"/>
     <w:rsid w:val="00A205F7"/>
   </w:style>
-  <w:style w:type="paragraph" w:styleId="Tekstdymka">
+  <w:style w:type="paragraph" w:styleId="aa">
     <w:name w:val="Balloon Text"/>
-    <w:basedOn w:val="Normalny"/>
-    <w:link w:val="TekstdymkaZnak"/>
+    <w:basedOn w:val="a"/>
+    <w:link w:val="ab"/>
     <w:uiPriority w:val="99"/>
     <w:semiHidden/>
     <w:unhideWhenUsed/>
@@ -6141,10 +6002,10 @@
       <w:szCs w:val="18"/>
     </w:rPr>
   </w:style>
-  <w:style w:type="character" w:customStyle="1" w:styleId="TekstdymkaZnak">
-    <w:name w:val="Tekst dymka Znak"/>
-    <w:basedOn w:val="Domylnaczcionkaakapitu"/>
-    <w:link w:val="Tekstdymka"/>
+  <w:style w:type="character" w:customStyle="1" w:styleId="ab">
+    <w:name w:val="Текст выноски Знак"/>
+    <w:basedOn w:val="a0"/>
+    <w:link w:val="aa"/>
     <w:uiPriority w:val="99"/>
     <w:semiHidden/>
     <w:rsid w:val="005715F1"/>
@@ -6154,10 +6015,10 @@
       <w:szCs w:val="18"/>
     </w:rPr>
   </w:style>
-  <w:style w:type="paragraph" w:styleId="Tekstprzypisukocowego">
+  <w:style w:type="paragraph" w:styleId="ac">
     <w:name w:val="endnote text"/>
-    <w:basedOn w:val="Normalny"/>
-    <w:link w:val="TekstprzypisukocowegoZnak"/>
+    <w:basedOn w:val="a"/>
+    <w:link w:val="ad"/>
     <w:uiPriority w:val="99"/>
     <w:semiHidden/>
     <w:unhideWhenUsed/>
@@ -6170,10 +6031,10 @@
       <w:szCs w:val="20"/>
     </w:rPr>
   </w:style>
-  <w:style w:type="character" w:customStyle="1" w:styleId="TekstprzypisukocowegoZnak">
-    <w:name w:val="Tekst przypisu końcowego Znak"/>
-    <w:basedOn w:val="Domylnaczcionkaakapitu"/>
-    <w:link w:val="Tekstprzypisukocowego"/>
+  <w:style w:type="character" w:customStyle="1" w:styleId="ad">
+    <w:name w:val="Текст концевой сноски Знак"/>
+    <w:basedOn w:val="a0"/>
+    <w:link w:val="ac"/>
     <w:uiPriority w:val="99"/>
     <w:semiHidden/>
     <w:rsid w:val="004145ED"/>
@@ -6182,9 +6043,9 @@
       <w:szCs w:val="20"/>
     </w:rPr>
   </w:style>
-  <w:style w:type="character" w:styleId="Odwoanieprzypisukocowego">
+  <w:style w:type="character" w:styleId="ae">
     <w:name w:val="endnote reference"/>
-    <w:basedOn w:val="Domylnaczcionkaakapitu"/>
+    <w:basedOn w:val="a0"/>
     <w:uiPriority w:val="99"/>
     <w:semiHidden/>
     <w:unhideWhenUsed/>
@@ -6193,9 +6054,9 @@
       <w:vertAlign w:val="superscript"/>
     </w:rPr>
   </w:style>
-  <w:style w:type="character" w:styleId="Hipercze">
+  <w:style w:type="character" w:styleId="af">
     <w:name w:val="Hyperlink"/>
-    <w:basedOn w:val="Domylnaczcionkaakapitu"/>
+    <w:basedOn w:val="a0"/>
     <w:uiPriority w:val="99"/>
     <w:unhideWhenUsed/>
     <w:rsid w:val="00926012"/>
@@ -6204,9 +6065,9 @@
       <w:u w:val="single"/>
     </w:rPr>
   </w:style>
-  <w:style w:type="character" w:styleId="UyteHipercze">
+  <w:style w:type="character" w:styleId="af0">
     <w:name w:val="FollowedHyperlink"/>
-    <w:basedOn w:val="Domylnaczcionkaakapitu"/>
+    <w:basedOn w:val="a0"/>
     <w:uiPriority w:val="99"/>
     <w:semiHidden/>
     <w:unhideWhenUsed/>
@@ -6216,9 +6077,9 @@
       <w:u w:val="single"/>
     </w:rPr>
   </w:style>
-  <w:style w:type="character" w:styleId="Nierozpoznanawzmianka">
+  <w:style w:type="character" w:customStyle="1" w:styleId="UnresolvedMention">
     <w:name w:val="Unresolved Mention"/>
-    <w:basedOn w:val="Domylnaczcionkaakapitu"/>
+    <w:basedOn w:val="a0"/>
     <w:uiPriority w:val="99"/>
     <w:semiHidden/>
     <w:unhideWhenUsed/>
@@ -6230,7 +6091,7 @@
   </w:style>
   <w:style w:type="paragraph" w:customStyle="1" w:styleId="Akapitnumerowany">
     <w:name w:val="Akapit numerowany"/>
-    <w:basedOn w:val="Akapitzlist"/>
+    <w:basedOn w:val="a5"/>
     <w:qFormat/>
     <w:rsid w:val="00BD674A"/>
     <w:pPr>
@@ -6244,9 +6105,9 @@
       <w:lang w:val="pl-PL"/>
     </w:rPr>
   </w:style>
-  <w:style w:type="character" w:styleId="Odwoaniedokomentarza">
+  <w:style w:type="character" w:styleId="af1">
     <w:name w:val="annotation reference"/>
-    <w:basedOn w:val="Domylnaczcionkaakapitu"/>
+    <w:basedOn w:val="a0"/>
     <w:uiPriority w:val="99"/>
     <w:semiHidden/>
     <w:unhideWhenUsed/>
@@ -6256,10 +6117,10 @@
       <w:szCs w:val="16"/>
     </w:rPr>
   </w:style>
-  <w:style w:type="paragraph" w:styleId="Tekstkomentarza">
+  <w:style w:type="paragraph" w:styleId="af2">
     <w:name w:val="annotation text"/>
-    <w:basedOn w:val="Normalny"/>
-    <w:link w:val="TekstkomentarzaZnak"/>
+    <w:basedOn w:val="a"/>
+    <w:link w:val="af3"/>
     <w:uiPriority w:val="99"/>
     <w:semiHidden/>
     <w:unhideWhenUsed/>
@@ -6272,10 +6133,10 @@
       <w:szCs w:val="20"/>
     </w:rPr>
   </w:style>
-  <w:style w:type="character" w:customStyle="1" w:styleId="TekstkomentarzaZnak">
-    <w:name w:val="Tekst komentarza Znak"/>
-    <w:basedOn w:val="Domylnaczcionkaakapitu"/>
-    <w:link w:val="Tekstkomentarza"/>
+  <w:style w:type="character" w:customStyle="1" w:styleId="af3">
+    <w:name w:val="Текст примечания Знак"/>
+    <w:basedOn w:val="a0"/>
+    <w:link w:val="af2"/>
     <w:uiPriority w:val="99"/>
     <w:semiHidden/>
     <w:rsid w:val="00304BC0"/>
@@ -6284,11 +6145,11 @@
       <w:szCs w:val="20"/>
     </w:rPr>
   </w:style>
-  <w:style w:type="paragraph" w:styleId="Tematkomentarza">
+  <w:style w:type="paragraph" w:styleId="af4">
     <w:name w:val="annotation subject"/>
-    <w:basedOn w:val="Tekstkomentarza"/>
-    <w:next w:val="Tekstkomentarza"/>
-    <w:link w:val="TematkomentarzaZnak"/>
+    <w:basedOn w:val="af2"/>
+    <w:next w:val="af2"/>
+    <w:link w:val="af5"/>
     <w:uiPriority w:val="99"/>
     <w:semiHidden/>
     <w:unhideWhenUsed/>
@@ -6298,10 +6159,10 @@
       <w:bCs/>
     </w:rPr>
   </w:style>
-  <w:style w:type="character" w:customStyle="1" w:styleId="TematkomentarzaZnak">
-    <w:name w:val="Temat komentarza Znak"/>
-    <w:basedOn w:val="TekstkomentarzaZnak"/>
-    <w:link w:val="Tematkomentarza"/>
+  <w:style w:type="character" w:customStyle="1" w:styleId="af5">
+    <w:name w:val="Тема примечания Знак"/>
+    <w:basedOn w:val="af3"/>
+    <w:link w:val="af4"/>
     <w:uiPriority w:val="99"/>
     <w:semiHidden/>
     <w:rsid w:val="00304BC0"/>
@@ -6314,7 +6175,7 @@
   </w:style>
   <w:style w:type="numbering" w:customStyle="1" w:styleId="Zadanianumerowane">
     <w:name w:val="Zadania numerowane"/>
-    <w:basedOn w:val="Bezlisty"/>
+    <w:basedOn w:val="a2"/>
     <w:uiPriority w:val="99"/>
     <w:rsid w:val="001E7182"/>
     <w:pPr>
@@ -6325,7 +6186,7 @@
   </w:style>
   <w:style w:type="paragraph" w:customStyle="1" w:styleId="Zadanie">
     <w:name w:val="Zadanie"/>
-    <w:basedOn w:val="Normalny"/>
+    <w:basedOn w:val="a"/>
     <w:qFormat/>
     <w:rsid w:val="00E646A3"/>
     <w:pPr>
@@ -6341,7 +6202,7 @@
   </w:style>
   <w:style w:type="paragraph" w:customStyle="1" w:styleId="Polecenie">
     <w:name w:val="Polecenie"/>
-    <w:basedOn w:val="Normalny"/>
+    <w:basedOn w:val="a"/>
     <w:qFormat/>
     <w:rsid w:val="00C46D37"/>
     <w:pPr>
@@ -6622,7 +6483,7 @@
 </file>
 
 <file path=customXml/itemProps1.xml><?xml version="1.0" encoding="utf-8"?>
-<ds:datastoreItem xmlns:ds="http://schemas.openxmlformats.org/officeDocument/2006/customXml" ds:itemID="{DDBDB021-3003-4D33-B4B9-4F1D6CCE989F}">
+<ds:datastoreItem xmlns:ds="http://schemas.openxmlformats.org/officeDocument/2006/customXml" ds:itemID="{999263D3-527D-43D6-BA4D-37A6B3955E8D}">
   <ds:schemaRefs>
     <ds:schemaRef ds:uri="http://schemas.openxmlformats.org/officeDocument/2006/bibliography"/>
   </ds:schemaRefs>

--- a/04-Subroutines/04-Subroutines.docx
+++ b/04-Subroutines/04-Subroutines.docx
@@ -2009,7 +2009,7 @@
         <w:ind w:left="924"/>
       </w:pPr>
       <w:r>
-        <w:t>IN THE PROCESS</w:t>
+        <w:t>FINISHED!!!</w:t>
       </w:r>
       <w:bookmarkStart w:id="0" w:name="_GoBack"/>
       <w:bookmarkEnd w:id="0"/>
@@ -2084,7 +2084,7 @@
           <w:rPr>
             <w:noProof/>
           </w:rPr>
-          <w:t>6</w:t>
+          <w:t>7</w:t>
         </w:r>
         <w:r>
           <w:rPr>
@@ -6483,7 +6483,7 @@
 </file>
 
 <file path=customXml/itemProps1.xml><?xml version="1.0" encoding="utf-8"?>
-<ds:datastoreItem xmlns:ds="http://schemas.openxmlformats.org/officeDocument/2006/customXml" ds:itemID="{999263D3-527D-43D6-BA4D-37A6B3955E8D}">
+<ds:datastoreItem xmlns:ds="http://schemas.openxmlformats.org/officeDocument/2006/customXml" ds:itemID="{1F52FE7A-5FCD-4E9B-A023-826E45DDA642}">
   <ds:schemaRefs>
     <ds:schemaRef ds:uri="http://schemas.openxmlformats.org/officeDocument/2006/bibliography"/>
   </ds:schemaRefs>
